--- a/doc.docx
+++ b/doc.docx
@@ -14,6 +14,70 @@
           <w:b/>
           <w:bCs/>
         </w:rPr>
+        <w:fldChar w:fldCharType="begin"/>
+      </w:r>
+      <w:r>
+        <w:rPr>
+          <w:b/>
+          <w:bCs/>
+        </w:rPr>
+        <w:instrText>HYPERLINK "</w:instrText>
+      </w:r>
+      <w:r>
+        <w:rPr>
+          <w:b/>
+          <w:bCs/>
+        </w:rPr>
+        <w:instrText>https://www.fortishealthcare.com/health-check-packages</w:instrText>
+      </w:r>
+      <w:r>
+        <w:rPr>
+          <w:b/>
+          <w:bCs/>
+        </w:rPr>
+        <w:instrText>"</w:instrText>
+      </w:r>
+      <w:r>
+        <w:rPr>
+          <w:b/>
+          <w:bCs/>
+        </w:rPr>
+        <w:fldChar w:fldCharType="separate"/>
+      </w:r>
+      <w:r>
+        <w:rPr>
+          <w:rStyle w:val="Hyperlink"/>
+          <w:b/>
+          <w:bCs/>
+        </w:rPr>
+        <w:t>https://www.fortishealthcare.com/health-check-packages</w:t>
+      </w:r>
+      <w:r>
+        <w:rPr>
+          <w:b/>
+          <w:bCs/>
+        </w:rPr>
+        <w:fldChar w:fldCharType="end"/>
+      </w:r>
+      <w:r>
+        <w:rPr>
+          <w:b/>
+          <w:bCs/>
+        </w:rPr>
+        <w:br/>
+      </w:r>
+      <w:r>
+        <w:rPr>
+          <w:b/>
+          <w:bCs/>
+        </w:rPr>
+        <w:br/>
+      </w:r>
+      <w:r>
+        <w:rPr>
+          <w:b/>
+          <w:bCs/>
+        </w:rPr>
         <w:t>Project: Healthcare Management System</w:t>
       </w:r>
     </w:p>
@@ -396,6 +460,7 @@
         </w:numPr>
       </w:pPr>
       <w:r>
+        <w:lastRenderedPageBreak/>
         <w:t xml:space="preserve">Product </w:t>
       </w:r>
       <w:proofErr w:type="spellStart"/>
@@ -415,7 +480,6 @@
         </w:numPr>
       </w:pPr>
       <w:r>
-        <w:lastRenderedPageBreak/>
         <w:t>Add to cart, remove, and checkout process.</w:t>
       </w:r>
     </w:p>
@@ -853,6 +917,7 @@
           <w:b/>
           <w:bCs/>
         </w:rPr>
+        <w:lastRenderedPageBreak/>
         <w:t>React Topics:</w:t>
       </w:r>
       <w:r>
@@ -879,7 +944,6 @@
           <w:b/>
           <w:bCs/>
         </w:rPr>
-        <w:lastRenderedPageBreak/>
         <w:t>Features:</w:t>
       </w:r>
     </w:p>
@@ -1290,6 +1354,7 @@
         </w:numPr>
       </w:pPr>
       <w:r>
+        <w:lastRenderedPageBreak/>
         <w:t xml:space="preserve">Performance Optimization (lazy loading, </w:t>
       </w:r>
       <w:proofErr w:type="spellStart"/>
@@ -1309,7 +1374,6 @@
         </w:numPr>
       </w:pPr>
       <w:r>
-        <w:lastRenderedPageBreak/>
         <w:t>Testing (Jest, React Testing Library).</w:t>
       </w:r>
     </w:p>
@@ -1689,6 +1753,7 @@
         <w:rPr>
           <w:rFonts w:ascii="Arial" w:hAnsi="Arial" w:cs="Arial"/>
         </w:rPr>
+        <w:lastRenderedPageBreak/>
         <w:t>├</w:t>
       </w:r>
       <w:r>
@@ -1706,7 +1771,6 @@
         <w:rPr>
           <w:rFonts w:ascii="Arial" w:hAnsi="Arial" w:cs="Arial"/>
         </w:rPr>
-        <w:lastRenderedPageBreak/>
         <w:t>├</w:t>
       </w:r>
       <w:r>
@@ -4114,6 +4178,29 @@
     <w:semiHidden/>
     <w:unhideWhenUsed/>
   </w:style>
+  <w:style w:type="character" w:styleId="Hyperlink">
+    <w:name w:val="Hyperlink"/>
+    <w:basedOn w:val="DefaultParagraphFont"/>
+    <w:uiPriority w:val="99"/>
+    <w:unhideWhenUsed/>
+    <w:rsid w:val="00F40E24"/>
+    <w:rPr>
+      <w:color w:val="0563C1" w:themeColor="hyperlink"/>
+      <w:u w:val="single"/>
+    </w:rPr>
+  </w:style>
+  <w:style w:type="character" w:styleId="UnresolvedMention">
+    <w:name w:val="Unresolved Mention"/>
+    <w:basedOn w:val="DefaultParagraphFont"/>
+    <w:uiPriority w:val="99"/>
+    <w:semiHidden/>
+    <w:unhideWhenUsed/>
+    <w:rsid w:val="00F40E24"/>
+    <w:rPr>
+      <w:color w:val="605E5C"/>
+      <w:shd w:val="clear" w:color="auto" w:fill="E1DFDD"/>
+    </w:rPr>
+  </w:style>
 </w:styles>
 </file>
 
